--- a/Calendario2021/Actividades/FormatoActividad3i.docx
+++ b/Calendario2021/Actividades/FormatoActividad3i.docx
@@ -1,6 +1,6 @@
 
 <file path=word/document.xml><?xml version="1.0" encoding="utf-8"?>
-<w:document xmlns:wpc="http://schemas.microsoft.com/office/word/2010/wordprocessingCanvas" xmlns:cx="http://schemas.microsoft.com/office/drawing/2014/chartex" xmlns:cx1="http://schemas.microsoft.com/office/drawing/2015/9/8/chartex" xmlns:cx2="http://schemas.microsoft.com/office/drawing/2015/10/21/chartex" xmlns:cx3="http://schemas.microsoft.com/office/drawing/2016/5/9/chartex" xmlns:cx4="http://schemas.microsoft.com/office/drawing/2016/5/10/chartex" xmlns:cx5="http://schemas.microsoft.com/office/drawing/2016/5/11/chartex" xmlns:cx6="http://schemas.microsoft.com/office/drawing/2016/5/12/chartex" xmlns:cx7="http://schemas.microsoft.com/office/drawing/2016/5/13/chartex" xmlns:cx8="http://schemas.microsoft.com/office/drawing/2016/5/14/chartex" xmlns:mc="http://schemas.openxmlformats.org/markup-compatibility/2006" xmlns:aink="http://schemas.microsoft.com/office/drawing/2016/ink" xmlns:am3d="http://schemas.microsoft.com/office/drawing/2017/model3d" xmlns:o="urn:schemas-microsoft-com:office:office" xmlns:r="http://schemas.openxmlformats.org/officeDocument/2006/relationships" xmlns:m="http://schemas.openxmlformats.org/officeDocument/2006/math" xmlns:v="urn:schemas-microsoft-com:vml" xmlns:wp14="http://schemas.microsoft.com/office/word/2010/wordprocessingDrawing" xmlns:wp="http://schemas.openxmlformats.org/drawingml/2006/wordprocessingDrawing" xmlns:w10="urn:schemas-microsoft-com:office:word" xmlns:w="http://schemas.openxmlformats.org/wordprocessingml/2006/main" xmlns:w14="http://schemas.microsoft.com/office/word/2010/wordml" xmlns:w15="http://schemas.microsoft.com/office/word/2012/wordml" xmlns:w16cid="http://schemas.microsoft.com/office/word/2016/wordml/cid" xmlns:w16se="http://schemas.microsoft.com/office/word/2015/wordml/symex" xmlns:wpg="http://schemas.microsoft.com/office/word/2010/wordprocessingGroup" xmlns:wpi="http://schemas.microsoft.com/office/word/2010/wordprocessingInk" xmlns:wne="http://schemas.microsoft.com/office/word/2006/wordml" xmlns:wps="http://schemas.microsoft.com/office/word/2010/wordprocessingShape" mc:Ignorable="w14 w15 w16se w16cid wp14">
+<w:document xmlns:wpc="http://schemas.microsoft.com/office/word/2010/wordprocessingCanvas" xmlns:cx="http://schemas.microsoft.com/office/drawing/2014/chartex" xmlns:cx1="http://schemas.microsoft.com/office/drawing/2015/9/8/chartex" xmlns:cx2="http://schemas.microsoft.com/office/drawing/2015/10/21/chartex" xmlns:cx3="http://schemas.microsoft.com/office/drawing/2016/5/9/chartex" xmlns:cx4="http://schemas.microsoft.com/office/drawing/2016/5/10/chartex" xmlns:cx5="http://schemas.microsoft.com/office/drawing/2016/5/11/chartex" xmlns:cx6="http://schemas.microsoft.com/office/drawing/2016/5/12/chartex" xmlns:cx7="http://schemas.microsoft.com/office/drawing/2016/5/13/chartex" xmlns:cx8="http://schemas.microsoft.com/office/drawing/2016/5/14/chartex" xmlns:mc="http://schemas.openxmlformats.org/markup-compatibility/2006" xmlns:aink="http://schemas.microsoft.com/office/drawing/2016/ink" xmlns:am3d="http://schemas.microsoft.com/office/drawing/2017/model3d" xmlns:o="urn:schemas-microsoft-com:office:office" xmlns:r="http://schemas.openxmlformats.org/officeDocument/2006/relationships" xmlns:m="http://schemas.openxmlformats.org/officeDocument/2006/math" xmlns:v="urn:schemas-microsoft-com:vml" xmlns:wp14="http://schemas.microsoft.com/office/word/2010/wordprocessingDrawing" xmlns:wp="http://schemas.openxmlformats.org/drawingml/2006/wordprocessingDrawing" xmlns:w10="urn:schemas-microsoft-com:office:word" xmlns:w="http://schemas.openxmlformats.org/wordprocessingml/2006/main" xmlns:w14="http://schemas.microsoft.com/office/word/2010/wordml" xmlns:w15="http://schemas.microsoft.com/office/word/2012/wordml" xmlns:w16cex="http://schemas.microsoft.com/office/word/2018/wordml/cex" xmlns:w16cid="http://schemas.microsoft.com/office/word/2016/wordml/cid" xmlns:w16="http://schemas.microsoft.com/office/word/2018/wordml" xmlns:w16se="http://schemas.microsoft.com/office/word/2015/wordml/symex" xmlns:wpg="http://schemas.microsoft.com/office/word/2010/wordprocessingGroup" xmlns:wpi="http://schemas.microsoft.com/office/word/2010/wordprocessingInk" xmlns:wne="http://schemas.microsoft.com/office/word/2006/wordml" xmlns:wps="http://schemas.microsoft.com/office/word/2010/wordprocessingShape" mc:Ignorable="w14 w15 w16se w16cid w16 w16cex wp14">
   <w:body>
     <w:p>
       <w:pPr>
@@ -24,7 +24,7 @@
         <mc:AlternateContent>
           <mc:Choice Requires="wps">
             <w:drawing>
-              <wp:anchor distT="0" distB="0" distL="114300" distR="114300" simplePos="0" relativeHeight="251657728" behindDoc="0" locked="0" layoutInCell="1" allowOverlap="1">
+              <wp:anchor distT="0" distB="0" distL="114300" distR="114300" simplePos="0" relativeHeight="251657728" behindDoc="0" locked="0" layoutInCell="1" allowOverlap="1" wp14:anchorId="17ACBD51" wp14:editId="58E78F09">
                 <wp:simplePos x="0" y="0"/>
                 <wp:positionH relativeFrom="column">
                   <wp:posOffset>-654685</wp:posOffset>
@@ -81,7 +81,7 @@
                                 <w:lang w:val="es-MX" w:eastAsia="es-MX"/>
                               </w:rPr>
                               <w:drawing>
-                                <wp:inline distT="0" distB="0" distL="0" distR="0">
+                                <wp:inline distT="0" distB="0" distL="0" distR="0" wp14:anchorId="4DC55EE3" wp14:editId="27D5FFF6">
                                   <wp:extent cx="2057400" cy="857250"/>
                                   <wp:effectExtent l="0" t="0" r="0" b="0"/>
                                   <wp:docPr id="1" name="Imagen 1" descr="tec"/>
@@ -1054,7 +1054,7 @@
           <w:rFonts w:ascii="Arial Narrow" w:hAnsi="Arial Narrow"/>
           <w:i/>
         </w:rPr>
-        <w:t>Martes</w:t>
+        <w:t>Lunes</w:t>
       </w:r>
       <w:r>
         <w:rPr>
@@ -1075,7 +1075,7 @@
           <w:rFonts w:ascii="Arial Narrow" w:hAnsi="Arial Narrow"/>
           <w:i/>
         </w:rPr>
-        <w:t>5</w:t>
+        <w:t>2</w:t>
       </w:r>
       <w:r>
         <w:rPr>
@@ -1089,7 +1089,7 @@
           <w:rFonts w:ascii="Arial Narrow" w:hAnsi="Arial Narrow"/>
           <w:i/>
         </w:rPr>
-        <w:t>Agosto</w:t>
+        <w:t>Febrero</w:t>
       </w:r>
       <w:r>
         <w:rPr>
@@ -1103,7 +1103,14 @@
           <w:rFonts w:ascii="Arial Narrow" w:hAnsi="Arial Narrow"/>
           <w:i/>
         </w:rPr>
-        <w:t>20</w:t>
+        <w:t>2</w:t>
+      </w:r>
+      <w:r>
+        <w:rPr>
+          <w:rFonts w:ascii="Arial Narrow" w:hAnsi="Arial Narrow"/>
+          <w:i/>
+        </w:rPr>
+        <w:t>1</w:t>
       </w:r>
       <w:r>
         <w:rPr>
@@ -1168,7 +1175,7 @@
           <w:rFonts w:ascii="Arial Narrow" w:hAnsi="Arial Narrow"/>
           <w:i/>
         </w:rPr>
-        <w:t>Martes</w:t>
+        <w:t>Lunes</w:t>
       </w:r>
       <w:r>
         <w:rPr>
@@ -1182,7 +1189,7 @@
           <w:rFonts w:ascii="Arial Narrow" w:hAnsi="Arial Narrow"/>
           <w:i/>
         </w:rPr>
-        <w:t>5</w:t>
+        <w:t>2</w:t>
       </w:r>
       <w:r>
         <w:rPr>
@@ -1196,7 +1203,7 @@
           <w:rFonts w:ascii="Arial Narrow" w:hAnsi="Arial Narrow"/>
           <w:i/>
         </w:rPr>
-        <w:t>Agosto</w:t>
+        <w:t>Febrero</w:t>
       </w:r>
       <w:r>
         <w:rPr>
@@ -1210,7 +1217,14 @@
           <w:rFonts w:ascii="Arial Narrow" w:hAnsi="Arial Narrow"/>
           <w:i/>
         </w:rPr>
-        <w:t>20</w:t>
+        <w:t>2</w:t>
+      </w:r>
+      <w:r>
+        <w:rPr>
+          <w:rFonts w:ascii="Arial Narrow" w:hAnsi="Arial Narrow"/>
+          <w:i/>
+        </w:rPr>
+        <w:t>1</w:t>
       </w:r>
       <w:r>
         <w:rPr>
@@ -1541,7 +1555,7 @@
           <w:rFonts w:ascii="Arial Narrow" w:hAnsi="Arial Narrow"/>
           <w:i/>
         </w:rPr>
-        <w:t>Martes</w:t>
+        <w:t>Lunes</w:t>
       </w:r>
       <w:r>
         <w:rPr>
@@ -1555,7 +1569,7 @@
           <w:rFonts w:ascii="Arial Narrow" w:hAnsi="Arial Narrow"/>
           <w:i/>
         </w:rPr>
-        <w:t>5</w:t>
+        <w:t>2</w:t>
       </w:r>
       <w:r>
         <w:rPr>
@@ -1576,7 +1590,7 @@
           <w:rFonts w:ascii="Arial Narrow" w:hAnsi="Arial Narrow"/>
           <w:i/>
         </w:rPr>
-        <w:t>Agosto</w:t>
+        <w:t>Febrero</w:t>
       </w:r>
       <w:r>
         <w:rPr>
@@ -1590,7 +1604,14 @@
           <w:rFonts w:ascii="Arial Narrow" w:hAnsi="Arial Narrow"/>
           <w:i/>
         </w:rPr>
-        <w:t>20</w:t>
+        <w:t>2</w:t>
+      </w:r>
+      <w:r>
+        <w:rPr>
+          <w:rFonts w:ascii="Arial Narrow" w:hAnsi="Arial Narrow"/>
+          <w:i/>
+        </w:rPr>
+        <w:t>1</w:t>
       </w:r>
       <w:r>
         <w:rPr>
@@ -1648,7 +1669,7 @@
           <w:rFonts w:ascii="Arial Narrow" w:hAnsi="Arial Narrow"/>
           <w:i/>
         </w:rPr>
-        <w:t>Martes</w:t>
+        <w:t>Lunes</w:t>
       </w:r>
       <w:r>
         <w:rPr>
@@ -1662,7 +1683,7 @@
           <w:rFonts w:ascii="Arial Narrow" w:hAnsi="Arial Narrow"/>
           <w:i/>
         </w:rPr>
-        <w:t>5</w:t>
+        <w:t>2</w:t>
       </w:r>
       <w:r>
         <w:rPr>
@@ -1676,7 +1697,7 @@
           <w:rFonts w:ascii="Arial Narrow" w:hAnsi="Arial Narrow"/>
           <w:i/>
         </w:rPr>
-        <w:t>Agosto</w:t>
+        <w:t>Febrero</w:t>
       </w:r>
       <w:r>
         <w:rPr>
@@ -1690,7 +1711,14 @@
           <w:rFonts w:ascii="Arial Narrow" w:hAnsi="Arial Narrow"/>
           <w:i/>
         </w:rPr>
-        <w:t>20</w:t>
+        <w:t>2</w:t>
+      </w:r>
+      <w:r>
+        <w:rPr>
+          <w:rFonts w:ascii="Arial Narrow" w:hAnsi="Arial Narrow"/>
+          <w:i/>
+        </w:rPr>
+        <w:t>1</w:t>
       </w:r>
       <w:r>
         <w:rPr>
@@ -2358,6 +2386,63 @@
           <w:szCs w:val="22"/>
         </w:rPr>
       </w:pPr>
+      <w:r>
+        <w:rPr>
+          <w:rFonts w:ascii="Arial" w:hAnsi="Arial" w:cs="Arial"/>
+          <w:noProof/>
+          <w:sz w:val="22"/>
+          <w:szCs w:val="22"/>
+        </w:rPr>
+        <w:lastRenderedPageBreak/>
+        <w:drawing>
+          <wp:inline distT="0" distB="0" distL="0" distR="0" wp14:anchorId="3CE9F80A" wp14:editId="19F176A7">
+            <wp:extent cx="4070350" cy="4273550"/>
+            <wp:effectExtent l="0" t="0" r="6350" b="0"/>
+            <wp:docPr id="5" name="Imagen 5"/>
+            <wp:cNvGraphicFramePr>
+              <a:graphicFrameLocks xmlns:a="http://schemas.openxmlformats.org/drawingml/2006/main" noChangeAspect="1"/>
+            </wp:cNvGraphicFramePr>
+            <a:graphic xmlns:a="http://schemas.openxmlformats.org/drawingml/2006/main">
+              <a:graphicData uri="http://schemas.openxmlformats.org/drawingml/2006/picture">
+                <pic:pic xmlns:pic="http://schemas.openxmlformats.org/drawingml/2006/picture">
+                  <pic:nvPicPr>
+                    <pic:cNvPr id="0" name="Picture 1"/>
+                    <pic:cNvPicPr>
+                      <a:picLocks noChangeAspect="1" noChangeArrowheads="1"/>
+                    </pic:cNvPicPr>
+                  </pic:nvPicPr>
+                  <pic:blipFill>
+                    <a:blip r:embed="rId7">
+                      <a:extLst>
+                        <a:ext uri="{28A0092B-C50C-407E-A947-70E740481C1C}">
+                          <a14:useLocalDpi xmlns:a14="http://schemas.microsoft.com/office/drawing/2010/main" val="0"/>
+                        </a:ext>
+                      </a:extLst>
+                    </a:blip>
+                    <a:srcRect/>
+                    <a:stretch>
+                      <a:fillRect/>
+                    </a:stretch>
+                  </pic:blipFill>
+                  <pic:spPr bwMode="auto">
+                    <a:xfrm>
+                      <a:off x="0" y="0"/>
+                      <a:ext cx="4070350" cy="4273550"/>
+                    </a:xfrm>
+                    <a:prstGeom prst="rect">
+                      <a:avLst/>
+                    </a:prstGeom>
+                    <a:noFill/>
+                    <a:ln>
+                      <a:noFill/>
+                    </a:ln>
+                  </pic:spPr>
+                </pic:pic>
+              </a:graphicData>
+            </a:graphic>
+          </wp:inline>
+        </w:drawing>
+      </w:r>
     </w:p>
     <w:p>
       <w:pPr>
@@ -2368,7 +2453,6 @@
           <w:szCs w:val="22"/>
         </w:rPr>
       </w:pPr>
-      <w:bookmarkStart w:id="0" w:name="_GoBack"/>
       <w:r>
         <w:rPr>
           <w:rFonts w:ascii="Arial" w:hAnsi="Arial" w:cs="Arial"/>
@@ -2377,7 +2461,84 @@
           <w:szCs w:val="22"/>
         </w:rPr>
         <w:drawing>
-          <wp:inline distT="0" distB="0" distL="0" distR="0">
+          <wp:inline distT="0" distB="0" distL="0" distR="0" wp14:anchorId="751A2A4C" wp14:editId="0EC65225">
+            <wp:extent cx="3835400" cy="2400300"/>
+            <wp:effectExtent l="0" t="0" r="0" b="0"/>
+            <wp:docPr id="6" name="Imagen 6"/>
+            <wp:cNvGraphicFramePr>
+              <a:graphicFrameLocks xmlns:a="http://schemas.openxmlformats.org/drawingml/2006/main" noChangeAspect="1"/>
+            </wp:cNvGraphicFramePr>
+            <a:graphic xmlns:a="http://schemas.openxmlformats.org/drawingml/2006/main">
+              <a:graphicData uri="http://schemas.openxmlformats.org/drawingml/2006/picture">
+                <pic:pic xmlns:pic="http://schemas.openxmlformats.org/drawingml/2006/picture">
+                  <pic:nvPicPr>
+                    <pic:cNvPr id="0" name="Picture 2"/>
+                    <pic:cNvPicPr>
+                      <a:picLocks noChangeAspect="1" noChangeArrowheads="1"/>
+                    </pic:cNvPicPr>
+                  </pic:nvPicPr>
+                  <pic:blipFill>
+                    <a:blip r:embed="rId8">
+                      <a:extLst>
+                        <a:ext uri="{28A0092B-C50C-407E-A947-70E740481C1C}">
+                          <a14:useLocalDpi xmlns:a14="http://schemas.microsoft.com/office/drawing/2010/main" val="0"/>
+                        </a:ext>
+                      </a:extLst>
+                    </a:blip>
+                    <a:srcRect/>
+                    <a:stretch>
+                      <a:fillRect/>
+                    </a:stretch>
+                  </pic:blipFill>
+                  <pic:spPr bwMode="auto">
+                    <a:xfrm>
+                      <a:off x="0" y="0"/>
+                      <a:ext cx="3835400" cy="2400300"/>
+                    </a:xfrm>
+                    <a:prstGeom prst="rect">
+                      <a:avLst/>
+                    </a:prstGeom>
+                    <a:noFill/>
+                    <a:ln>
+                      <a:noFill/>
+                    </a:ln>
+                  </pic:spPr>
+                </pic:pic>
+              </a:graphicData>
+            </a:graphic>
+          </wp:inline>
+        </w:drawing>
+      </w:r>
+    </w:p>
+    <w:p>
+      <w:pPr>
+        <w:spacing w:before="120" w:after="120" w:line="360" w:lineRule="auto"/>
+        <w:rPr>
+          <w:rFonts w:ascii="Arial" w:hAnsi="Arial" w:cs="Arial"/>
+          <w:sz w:val="22"/>
+          <w:szCs w:val="22"/>
+        </w:rPr>
+      </w:pPr>
+    </w:p>
+    <w:p>
+      <w:pPr>
+        <w:spacing w:before="120" w:after="120" w:line="360" w:lineRule="auto"/>
+        <w:rPr>
+          <w:rFonts w:ascii="Arial" w:hAnsi="Arial" w:cs="Arial"/>
+          <w:sz w:val="22"/>
+          <w:szCs w:val="22"/>
+        </w:rPr>
+      </w:pPr>
+      <w:r>
+        <w:rPr>
+          <w:rFonts w:ascii="Arial" w:hAnsi="Arial" w:cs="Arial"/>
+          <w:noProof/>
+          <w:sz w:val="22"/>
+          <w:szCs w:val="22"/>
+        </w:rPr>
+        <w:lastRenderedPageBreak/>
+        <w:drawing>
+          <wp:inline distT="0" distB="0" distL="0" distR="0" wp14:anchorId="46673877" wp14:editId="00EE122A">
             <wp:extent cx="4032250" cy="4298950"/>
             <wp:effectExtent l="0" t="0" r="6350" b="6350"/>
             <wp:docPr id="3" name="Imagen 3"/>
@@ -2394,7 +2555,7 @@
                     </pic:cNvPicPr>
                   </pic:nvPicPr>
                   <pic:blipFill>
-                    <a:blip r:embed="rId7">
+                    <a:blip r:embed="rId9">
                       <a:extLst>
                         <a:ext uri="{28A0092B-C50C-407E-A947-70E740481C1C}">
                           <a14:useLocalDpi xmlns:a14="http://schemas.microsoft.com/office/drawing/2010/main" val="0"/>
@@ -2425,7 +2586,6 @@
           </wp:inline>
         </w:drawing>
       </w:r>
-      <w:bookmarkEnd w:id="0"/>
     </w:p>
     <w:p>
       <w:pPr>
@@ -2444,7 +2604,7 @@
           <w:szCs w:val="22"/>
         </w:rPr>
         <w:drawing>
-          <wp:inline distT="0" distB="0" distL="0" distR="0">
+          <wp:inline distT="0" distB="0" distL="0" distR="0" wp14:anchorId="483B7C12" wp14:editId="2D139BD4">
             <wp:extent cx="3841750" cy="2438400"/>
             <wp:effectExtent l="0" t="0" r="6350" b="0"/>
             <wp:docPr id="4" name="Imagen 4"/>
@@ -2461,7 +2621,7 @@
                     </pic:cNvPicPr>
                   </pic:nvPicPr>
                   <pic:blipFill>
-                    <a:blip r:embed="rId8">
+                    <a:blip r:embed="rId10">
                       <a:extLst>
                         <a:ext uri="{28A0092B-C50C-407E-A947-70E740481C1C}">
                           <a14:useLocalDpi xmlns:a14="http://schemas.microsoft.com/office/drawing/2010/main" val="0"/>
@@ -2504,7 +2664,7 @@
 </file>
 
 <file path=word/numbering.xml><?xml version="1.0" encoding="utf-8"?>
-<w:numbering xmlns:wpc="http://schemas.microsoft.com/office/word/2010/wordprocessingCanvas" xmlns:cx="http://schemas.microsoft.com/office/drawing/2014/chartex" xmlns:cx1="http://schemas.microsoft.com/office/drawing/2015/9/8/chartex" xmlns:cx2="http://schemas.microsoft.com/office/drawing/2015/10/21/chartex" xmlns:cx3="http://schemas.microsoft.com/office/drawing/2016/5/9/chartex" xmlns:cx4="http://schemas.microsoft.com/office/drawing/2016/5/10/chartex" xmlns:cx5="http://schemas.microsoft.com/office/drawing/2016/5/11/chartex" xmlns:cx6="http://schemas.microsoft.com/office/drawing/2016/5/12/chartex" xmlns:cx7="http://schemas.microsoft.com/office/drawing/2016/5/13/chartex" xmlns:cx8="http://schemas.microsoft.com/office/drawing/2016/5/14/chartex" xmlns:mc="http://schemas.openxmlformats.org/markup-compatibility/2006" xmlns:aink="http://schemas.microsoft.com/office/drawing/2016/ink" xmlns:am3d="http://schemas.microsoft.com/office/drawing/2017/model3d" xmlns:o="urn:schemas-microsoft-com:office:office" xmlns:r="http://schemas.openxmlformats.org/officeDocument/2006/relationships" xmlns:m="http://schemas.openxmlformats.org/officeDocument/2006/math" xmlns:v="urn:schemas-microsoft-com:vml" xmlns:wp14="http://schemas.microsoft.com/office/word/2010/wordprocessingDrawing" xmlns:wp="http://schemas.openxmlformats.org/drawingml/2006/wordprocessingDrawing" xmlns:w10="urn:schemas-microsoft-com:office:word" xmlns:w="http://schemas.openxmlformats.org/wordprocessingml/2006/main" xmlns:w14="http://schemas.microsoft.com/office/word/2010/wordml" xmlns:w15="http://schemas.microsoft.com/office/word/2012/wordml" xmlns:w16cid="http://schemas.microsoft.com/office/word/2016/wordml/cid" xmlns:w16se="http://schemas.microsoft.com/office/word/2015/wordml/symex" xmlns:wpg="http://schemas.microsoft.com/office/word/2010/wordprocessingGroup" xmlns:wpi="http://schemas.microsoft.com/office/word/2010/wordprocessingInk" xmlns:wne="http://schemas.microsoft.com/office/word/2006/wordml" xmlns:wps="http://schemas.microsoft.com/office/word/2010/wordprocessingShape" mc:Ignorable="w14 w15 w16se w16cid wp14">
+<w:numbering xmlns:wpc="http://schemas.microsoft.com/office/word/2010/wordprocessingCanvas" xmlns:cx="http://schemas.microsoft.com/office/drawing/2014/chartex" xmlns:cx1="http://schemas.microsoft.com/office/drawing/2015/9/8/chartex" xmlns:cx2="http://schemas.microsoft.com/office/drawing/2015/10/21/chartex" xmlns:cx3="http://schemas.microsoft.com/office/drawing/2016/5/9/chartex" xmlns:cx4="http://schemas.microsoft.com/office/drawing/2016/5/10/chartex" xmlns:cx5="http://schemas.microsoft.com/office/drawing/2016/5/11/chartex" xmlns:cx6="http://schemas.microsoft.com/office/drawing/2016/5/12/chartex" xmlns:cx7="http://schemas.microsoft.com/office/drawing/2016/5/13/chartex" xmlns:cx8="http://schemas.microsoft.com/office/drawing/2016/5/14/chartex" xmlns:mc="http://schemas.openxmlformats.org/markup-compatibility/2006" xmlns:aink="http://schemas.microsoft.com/office/drawing/2016/ink" xmlns:am3d="http://schemas.microsoft.com/office/drawing/2017/model3d" xmlns:o="urn:schemas-microsoft-com:office:office" xmlns:r="http://schemas.openxmlformats.org/officeDocument/2006/relationships" xmlns:m="http://schemas.openxmlformats.org/officeDocument/2006/math" xmlns:v="urn:schemas-microsoft-com:vml" xmlns:wp14="http://schemas.microsoft.com/office/word/2010/wordprocessingDrawing" xmlns:wp="http://schemas.openxmlformats.org/drawingml/2006/wordprocessingDrawing" xmlns:w10="urn:schemas-microsoft-com:office:word" xmlns:w="http://schemas.openxmlformats.org/wordprocessingml/2006/main" xmlns:w14="http://schemas.microsoft.com/office/word/2010/wordml" xmlns:w15="http://schemas.microsoft.com/office/word/2012/wordml" xmlns:w16cex="http://schemas.microsoft.com/office/word/2018/wordml/cex" xmlns:w16cid="http://schemas.microsoft.com/office/word/2016/wordml/cid" xmlns:w16="http://schemas.microsoft.com/office/word/2018/wordml" xmlns:w16se="http://schemas.microsoft.com/office/word/2015/wordml/symex" xmlns:wpg="http://schemas.microsoft.com/office/word/2010/wordprocessingGroup" xmlns:wpi="http://schemas.microsoft.com/office/word/2010/wordprocessingInk" xmlns:wne="http://schemas.microsoft.com/office/word/2006/wordml" xmlns:wps="http://schemas.microsoft.com/office/word/2010/wordprocessingShape" mc:Ignorable="w14 w15 w16se w16cid w16 w16cex wp14">
   <w:abstractNum w:abstractNumId="0" w15:restartNumberingAfterBreak="0">
     <w:nsid w:val="0EA86A64"/>
     <w:multiLevelType w:val="hybridMultilevel"/>
@@ -2829,7 +2989,7 @@
 </file>
 
 <file path=word/styles.xml><?xml version="1.0" encoding="utf-8"?>
-<w:styles xmlns:mc="http://schemas.openxmlformats.org/markup-compatibility/2006" xmlns:r="http://schemas.openxmlformats.org/officeDocument/2006/relationships" xmlns:w="http://schemas.openxmlformats.org/wordprocessingml/2006/main" xmlns:w14="http://schemas.microsoft.com/office/word/2010/wordml" xmlns:w15="http://schemas.microsoft.com/office/word/2012/wordml" xmlns:w16cid="http://schemas.microsoft.com/office/word/2016/wordml/cid" xmlns:w16se="http://schemas.microsoft.com/office/word/2015/wordml/symex" mc:Ignorable="w14 w15 w16se w16cid">
+<w:styles xmlns:mc="http://schemas.openxmlformats.org/markup-compatibility/2006" xmlns:r="http://schemas.openxmlformats.org/officeDocument/2006/relationships" xmlns:w="http://schemas.openxmlformats.org/wordprocessingml/2006/main" xmlns:w14="http://schemas.microsoft.com/office/word/2010/wordml" xmlns:w15="http://schemas.microsoft.com/office/word/2012/wordml" xmlns:w16cex="http://schemas.microsoft.com/office/word/2018/wordml/cex" xmlns:w16cid="http://schemas.microsoft.com/office/word/2016/wordml/cid" xmlns:w16="http://schemas.microsoft.com/office/word/2018/wordml" xmlns:w16se="http://schemas.microsoft.com/office/word/2015/wordml/symex" mc:Ignorable="w14 w15 w16se w16cid w16 w16cex">
   <w:docDefaults>
     <w:rPrDefault>
       <w:rPr>
